--- a/Doc/Retail Pro V9 STADIS Plugin Installation Manual.docx
+++ b/Doc/Retail Pro V9 STADIS Plugin Installation Manual.docx
@@ -7,8 +7,13 @@
         <w:pStyle w:val="Title"/>
       </w:pPr>
       <w:r>
-        <w:t>Retail Pro V9 STADIS Plugin</w:t>
-      </w:r>
+        <w:t xml:space="preserve">Retail Pro V9 STADIS </w:t>
+      </w:r>
+      <w:proofErr w:type="spellStart"/>
+      <w:r>
+        <w:t>Plugin</w:t>
+      </w:r>
+      <w:proofErr w:type="spellEnd"/>
     </w:p>
     <w:p>
       <w:pPr>
@@ -156,7 +161,15 @@
         <w:t xml:space="preserve"> database</w:t>
       </w:r>
       <w:r>
-        <w:t xml:space="preserve"> InstallationSetting table.</w:t>
+        <w:t xml:space="preserve"> </w:t>
+      </w:r>
+      <w:proofErr w:type="spellStart"/>
+      <w:r>
+        <w:t>InstallationSetting</w:t>
+      </w:r>
+      <w:proofErr w:type="spellEnd"/>
+      <w:r>
+        <w:t xml:space="preserve"> table.</w:t>
       </w:r>
     </w:p>
     <w:p>
@@ -189,7 +202,15 @@
         </w:numPr>
       </w:pPr>
       <w:r>
-        <w:t>The file contains SQL INSERT statements for the settings.  Change the SettingValues to the desired settings.</w:t>
+        <w:t xml:space="preserve">The file contains SQL INSERT statements for the settings.  Change the </w:t>
+      </w:r>
+      <w:proofErr w:type="spellStart"/>
+      <w:r>
+        <w:t>SettingValues</w:t>
+      </w:r>
+      <w:proofErr w:type="spellEnd"/>
+      <w:r>
+        <w:t xml:space="preserve"> to the desired settings.</w:t>
       </w:r>
     </w:p>
     <w:p>
@@ -252,7 +273,15 @@
         <w:t xml:space="preserve"> </w:t>
       </w:r>
       <w:r>
-        <w:t>and the options for each type of gift card in the STADIS database GiftCardInfo table.</w:t>
+        <w:t xml:space="preserve">and the options for each type of gift card in the STADIS database </w:t>
+      </w:r>
+      <w:proofErr w:type="spellStart"/>
+      <w:r>
+        <w:t>GiftCardInfo</w:t>
+      </w:r>
+      <w:proofErr w:type="spellEnd"/>
+      <w:r>
+        <w:t xml:space="preserve"> table.</w:t>
       </w:r>
     </w:p>
     <w:p>
@@ -288,7 +317,15 @@
         </w:numPr>
       </w:pPr>
       <w:r>
-        <w:t xml:space="preserve">Change “StadisWebServiceURL” to point to correct </w:t>
+        <w:t>Change “</w:t>
+      </w:r>
+      <w:proofErr w:type="spellStart"/>
+      <w:r>
+        <w:t>StadisWebServiceURL</w:t>
+      </w:r>
+      <w:proofErr w:type="spellEnd"/>
+      <w:r>
+        <w:t xml:space="preserve">” to point to correct </w:t>
       </w:r>
       <w:r>
         <w:t xml:space="preserve">web </w:t>
@@ -306,7 +343,15 @@
         </w:numPr>
       </w:pPr>
       <w:r>
-        <w:t>Copy files to the workstation Retail Pro plugin directory, usually C:\RetailPro9\Plugins.</w:t>
+        <w:t xml:space="preserve">Copy files to the workstation Retail Pro </w:t>
+      </w:r>
+      <w:proofErr w:type="spellStart"/>
+      <w:r>
+        <w:t>plugin</w:t>
+      </w:r>
+      <w:proofErr w:type="spellEnd"/>
+      <w:r>
+        <w:t xml:space="preserve"> directory, usually C:\RetailPro9\Plugins.</w:t>
       </w:r>
     </w:p>
     <w:p>
@@ -318,7 +363,15 @@
         </w:numPr>
       </w:pPr>
       <w:r>
-        <w:t>Register the plugin using Reg</w:t>
+        <w:t xml:space="preserve">Register the </w:t>
+      </w:r>
+      <w:proofErr w:type="spellStart"/>
+      <w:r>
+        <w:t>plugin</w:t>
+      </w:r>
+      <w:proofErr w:type="spellEnd"/>
+      <w:r>
+        <w:t xml:space="preserve"> using Reg</w:t>
       </w:r>
       <w:r>
         <w:t>asm</w:t>
@@ -327,7 +380,7 @@
         <w:t>.exe</w:t>
       </w:r>
       <w:r>
-        <w:t xml:space="preserve"> (included in install):</w:t>
+        <w:t>:</w:t>
       </w:r>
     </w:p>
     <w:p>
@@ -339,7 +392,15 @@
         </w:numPr>
       </w:pPr>
       <w:r>
-        <w:t>Start / Run… / cmd</w:t>
+        <w:t xml:space="preserve">Make sure the version of </w:t>
+      </w:r>
+      <w:proofErr w:type="spellStart"/>
+      <w:r>
+        <w:t>Regasm</w:t>
+      </w:r>
+      <w:proofErr w:type="spellEnd"/>
+      <w:r>
+        <w:t xml:space="preserve"> you are using is correct for the .Net release and 32/64 bits.</w:t>
       </w:r>
     </w:p>
     <w:p>
@@ -351,8 +412,13 @@
         </w:numPr>
       </w:pPr>
       <w:r>
-        <w:t>Enter: cd c:\RetailPro9\Plugins</w:t>
-      </w:r>
+        <w:t xml:space="preserve">Start / Run… / </w:t>
+      </w:r>
+      <w:proofErr w:type="spellStart"/>
+      <w:r>
+        <w:t>cmd</w:t>
+      </w:r>
+      <w:proofErr w:type="spellEnd"/>
     </w:p>
     <w:p>
       <w:pPr>
@@ -363,11 +429,36 @@
         </w:numPr>
       </w:pPr>
       <w:r>
-        <w:t>C:\RetailPro9\Plugins &gt;  reg</w:t>
+        <w:t xml:space="preserve">Enter: </w:t>
+      </w:r>
+      <w:proofErr w:type="spellStart"/>
+      <w:r>
+        <w:t>cd</w:t>
+      </w:r>
+      <w:proofErr w:type="spellEnd"/>
+      <w:r>
+        <w:t xml:space="preserve"> c:\RetailPro9\Plugins</w:t>
+      </w:r>
+    </w:p>
+    <w:p>
+      <w:pPr>
+        <w:pStyle w:val="ListParagraph"/>
+        <w:numPr>
+          <w:ilvl w:val="1"/>
+          <w:numId w:val="1"/>
+        </w:numPr>
+      </w:pPr>
+      <w:r>
+        <w:t xml:space="preserve">C:\RetailPro9\Plugins &gt;  </w:t>
+      </w:r>
+      <w:proofErr w:type="spellStart"/>
+      <w:r>
+        <w:t>reg</w:t>
       </w:r>
       <w:r>
         <w:t>asm</w:t>
       </w:r>
+      <w:proofErr w:type="spellEnd"/>
       <w:r>
         <w:t xml:space="preserve"> StadisRProV9Plugin.dll</w:t>
       </w:r>
@@ -397,25 +488,73 @@
         <w:t>T</w:t>
       </w:r>
       <w:r>
-        <w:t>he V8 plugin stored all settings in an ini file</w:t>
+        <w:t xml:space="preserve">he V8 </w:t>
+      </w:r>
+      <w:proofErr w:type="spellStart"/>
+      <w:r>
+        <w:t>plugin</w:t>
+      </w:r>
+      <w:proofErr w:type="spellEnd"/>
+      <w:r>
+        <w:t xml:space="preserve"> stored all settings in an </w:t>
+      </w:r>
+      <w:proofErr w:type="spellStart"/>
+      <w:r>
+        <w:t>ini</w:t>
+      </w:r>
+      <w:proofErr w:type="spellEnd"/>
+      <w:r>
+        <w:t xml:space="preserve"> file</w:t>
       </w:r>
       <w:r>
         <w:t>. T</w:t>
       </w:r>
       <w:r>
-        <w:t>he V9 plugin stores settings that are the same for all of a vendor’s workstations, or for large groups within a vendor’s workstations, in the S</w:t>
+        <w:t xml:space="preserve">he V9 </w:t>
+      </w:r>
+      <w:proofErr w:type="spellStart"/>
+      <w:r>
+        <w:t>plugin</w:t>
+      </w:r>
+      <w:proofErr w:type="spellEnd"/>
+      <w:r>
+        <w:t xml:space="preserve"> stores settings that are the same for all of a vendor’s workstations, or for large groups within a vendor’s workstations, in the S</w:t>
       </w:r>
       <w:r>
         <w:t>TADIS</w:t>
       </w:r>
       <w:r>
-        <w:t xml:space="preserve"> database InstallationSetting table.  For instance, all of Aramark might have the same settings, or </w:t>
+        <w:t xml:space="preserve"> database </w:t>
+      </w:r>
+      <w:proofErr w:type="spellStart"/>
+      <w:r>
+        <w:t>InstallationSetting</w:t>
+      </w:r>
+      <w:proofErr w:type="spellEnd"/>
+      <w:r>
+        <w:t xml:space="preserve"> table.  For instance, all of </w:t>
+      </w:r>
+      <w:proofErr w:type="spellStart"/>
+      <w:r>
+        <w:t>Aramark</w:t>
+      </w:r>
+      <w:proofErr w:type="spellEnd"/>
+      <w:r>
+        <w:t xml:space="preserve"> might have the same settings, or </w:t>
       </w:r>
       <w:r>
         <w:t xml:space="preserve">Retail might have different settings from Food &amp; Beverage. </w:t>
       </w:r>
       <w:r>
-        <w:t xml:space="preserve">  The base, or most common set of settings, is in the table with the standard ComponentName of “RPro9WS”.  These are loaded at all workstations</w:t>
+        <w:t xml:space="preserve">  The base, or most common set of settings, is in the table with the standard </w:t>
+      </w:r>
+      <w:proofErr w:type="spellStart"/>
+      <w:r>
+        <w:t>ComponentName</w:t>
+      </w:r>
+      <w:proofErr w:type="spellEnd"/>
+      <w:r>
+        <w:t xml:space="preserve"> of “RPro9WS”.  These are loaded at all workstations</w:t>
       </w:r>
       <w:r>
         <w:t xml:space="preserve"> and do not need to be specified</w:t>
@@ -432,6 +571,7 @@
         <w:rPr>
           <w:noProof/>
         </w:rPr>
+        <w:lastRenderedPageBreak/>
         <w:drawing>
           <wp:inline distT="0" distB="0" distL="0" distR="0">
             <wp:extent cx="3985392" cy="1026708"/>
@@ -481,8 +621,23 @@
     </w:p>
     <w:p>
       <w:r>
-        <w:lastRenderedPageBreak/>
-        <w:t xml:space="preserve">Only the handful of settings that are specific to the workstation are stored locally, such as UserID, Password, the URL of the Web Service, and the ComponentName corresponding to </w:t>
+        <w:t xml:space="preserve">Only the handful of settings that are specific to the workstation are stored locally, such as </w:t>
+      </w:r>
+      <w:proofErr w:type="spellStart"/>
+      <w:r>
+        <w:t>UserID</w:t>
+      </w:r>
+      <w:proofErr w:type="spellEnd"/>
+      <w:r>
+        <w:t xml:space="preserve">, Password, the URL of the Web Service, and the </w:t>
+      </w:r>
+      <w:proofErr w:type="spellStart"/>
+      <w:r>
+        <w:t>ComponentName</w:t>
+      </w:r>
+      <w:proofErr w:type="spellEnd"/>
+      <w:r>
+        <w:t xml:space="preserve"> corresponding to </w:t>
       </w:r>
       <w:r>
         <w:t>any override settings</w:t>
@@ -491,7 +646,23 @@
         <w:t xml:space="preserve"> that are to be loaded for this workstation.</w:t>
       </w:r>
       <w:r>
-        <w:t xml:space="preserve">  The V8 plugin used a standalone configuration program to change settings.  The V9 plugin uses Retail Pro’s WS Preferences:</w:t>
+        <w:t xml:space="preserve">  The V8 </w:t>
+      </w:r>
+      <w:proofErr w:type="spellStart"/>
+      <w:r>
+        <w:t>plugin</w:t>
+      </w:r>
+      <w:proofErr w:type="spellEnd"/>
+      <w:r>
+        <w:t xml:space="preserve"> used a standalone configuration program to change settings.  The V9 </w:t>
+      </w:r>
+      <w:proofErr w:type="spellStart"/>
+      <w:r>
+        <w:t>plugin</w:t>
+      </w:r>
+      <w:proofErr w:type="spellEnd"/>
+      <w:r>
+        <w:t xml:space="preserve"> uses Retail Pro’s WS Preferences:</w:t>
       </w:r>
     </w:p>
     <w:p>
@@ -601,10 +772,51 @@
     </w:p>
     <w:p>
       <w:r>
-        <w:t>The V8 plugin stored the settings in an ini file.  The V9 plugin uses a .Net settings file</w:t>
-      </w:r>
-      <w:r>
-        <w:t xml:space="preserve">.  The first time the plugin executes, the settings file doesn’t exist.  .Net takes the default values from StadisRProV9Plugin.dll.config and creates it.  It is an XML file named user.config located in </w:t>
+        <w:lastRenderedPageBreak/>
+        <w:t xml:space="preserve">The V8 </w:t>
+      </w:r>
+      <w:proofErr w:type="spellStart"/>
+      <w:r>
+        <w:t>plugin</w:t>
+      </w:r>
+      <w:proofErr w:type="spellEnd"/>
+      <w:r>
+        <w:t xml:space="preserve"> stored the settings in an </w:t>
+      </w:r>
+      <w:proofErr w:type="spellStart"/>
+      <w:r>
+        <w:t>ini</w:t>
+      </w:r>
+      <w:proofErr w:type="spellEnd"/>
+      <w:r>
+        <w:t xml:space="preserve"> file.  The V9 </w:t>
+      </w:r>
+      <w:proofErr w:type="spellStart"/>
+      <w:r>
+        <w:t>plugin</w:t>
+      </w:r>
+      <w:proofErr w:type="spellEnd"/>
+      <w:r>
+        <w:t xml:space="preserve"> uses a .Net settings file</w:t>
+      </w:r>
+      <w:r>
+        <w:t xml:space="preserve">.  The first time the </w:t>
+      </w:r>
+      <w:proofErr w:type="spellStart"/>
+      <w:r>
+        <w:t>plugin</w:t>
+      </w:r>
+      <w:proofErr w:type="spellEnd"/>
+      <w:r>
+        <w:t xml:space="preserve"> executes, the settings file doesn’t exist.  .Net takes the default values from StadisRProV9Plugin.dll.config and creates it.  It is an XML file named </w:t>
+      </w:r>
+      <w:proofErr w:type="spellStart"/>
+      <w:r>
+        <w:t>user.config</w:t>
+      </w:r>
+      <w:proofErr w:type="spellEnd"/>
+      <w:r>
+        <w:t xml:space="preserve"> located in </w:t>
       </w:r>
       <w:r>
         <w:t>C:\Documents and Settings\&lt;user name&gt;\Local Settings\Application Data\Retail_Pro_International,\DefaultDomain_Path_&lt;numbers&gt;\&lt;release&gt;\</w:t>
@@ -621,8 +833,21 @@
         <w:rPr>
           <w:b/>
         </w:rPr>
-        <w:lastRenderedPageBreak/>
-        <w:t>After the first time the plugin is run, changing the values i</w:t>
+        <w:t xml:space="preserve">After the first time the </w:t>
+      </w:r>
+      <w:proofErr w:type="spellStart"/>
+      <w:r>
+        <w:rPr>
+          <w:b/>
+        </w:rPr>
+        <w:t>plugin</w:t>
+      </w:r>
+      <w:proofErr w:type="spellEnd"/>
+      <w:r>
+        <w:rPr>
+          <w:b/>
+        </w:rPr>
+        <w:t xml:space="preserve"> is run, changing the values i</w:t>
       </w:r>
       <w:r>
         <w:rPr>
@@ -643,7 +868,15 @@
         <w:t xml:space="preserve">StadisRProV9Plugin.dll.config is only a template.  </w:t>
       </w:r>
       <w:r>
-        <w:t xml:space="preserve">This means that new versions of the plugin can be copied in without overwriting the </w:t>
+        <w:t xml:space="preserve">This means that new versions of the </w:t>
+      </w:r>
+      <w:proofErr w:type="spellStart"/>
+      <w:r>
+        <w:t>plugin</w:t>
+      </w:r>
+      <w:proofErr w:type="spellEnd"/>
+      <w:r>
+        <w:t xml:space="preserve"> can be copied in without overwriting the </w:t>
       </w:r>
       <w:r>
         <w:t xml:space="preserve">local </w:t>
@@ -652,7 +885,15 @@
         <w:t>settings.</w:t>
       </w:r>
       <w:r>
-        <w:t xml:space="preserve">  The settings have to be changed through WS Preferences or by editing user.config.</w:t>
+        <w:t xml:space="preserve">  The settings have to be changed through WS Preferences or by editing </w:t>
+      </w:r>
+      <w:proofErr w:type="spellStart"/>
+      <w:r>
+        <w:t>user.config</w:t>
+      </w:r>
+      <w:proofErr w:type="spellEnd"/>
+      <w:r>
+        <w:t>.</w:t>
       </w:r>
     </w:p>
     <w:p>
@@ -884,6 +1125,7 @@
                 <w:szCs w:val="20"/>
               </w:rPr>
             </w:pPr>
+            <w:proofErr w:type="spellStart"/>
             <w:r>
               <w:rPr>
                 <w:sz w:val="20"/>
@@ -891,6 +1133,7 @@
               </w:rPr>
               <w:t>AramarkWS</w:t>
             </w:r>
+            <w:proofErr w:type="spellEnd"/>
           </w:p>
         </w:tc>
       </w:tr>
@@ -928,12 +1171,37 @@
                 <w:szCs w:val="20"/>
               </w:rPr>
             </w:pPr>
-            <w:r>
-              <w:rPr>
-                <w:sz w:val="20"/>
-                <w:szCs w:val="20"/>
-              </w:rPr>
-              <w:t>Stadis UserID.  Used in web service connection.  May be the same for all workstations, or different, for greater security.</w:t>
+            <w:proofErr w:type="spellStart"/>
+            <w:r>
+              <w:rPr>
+                <w:sz w:val="20"/>
+                <w:szCs w:val="20"/>
+              </w:rPr>
+              <w:t>Stadis</w:t>
+            </w:r>
+            <w:proofErr w:type="spellEnd"/>
+            <w:r>
+              <w:rPr>
+                <w:sz w:val="20"/>
+                <w:szCs w:val="20"/>
+              </w:rPr>
+              <w:t xml:space="preserve"> </w:t>
+            </w:r>
+            <w:proofErr w:type="spellStart"/>
+            <w:r>
+              <w:rPr>
+                <w:sz w:val="20"/>
+                <w:szCs w:val="20"/>
+              </w:rPr>
+              <w:t>UserID</w:t>
+            </w:r>
+            <w:proofErr w:type="spellEnd"/>
+            <w:r>
+              <w:rPr>
+                <w:sz w:val="20"/>
+                <w:szCs w:val="20"/>
+              </w:rPr>
+              <w:t>.  Used in web service connection.  May be the same for all workstations, or different, for greater security.</w:t>
             </w:r>
           </w:p>
         </w:tc>
@@ -992,12 +1260,21 @@
                 <w:szCs w:val="20"/>
               </w:rPr>
             </w:pPr>
-            <w:r>
-              <w:rPr>
-                <w:sz w:val="20"/>
-                <w:szCs w:val="20"/>
-              </w:rPr>
-              <w:t>Stadis Password.  Used in web service connection.</w:t>
+            <w:proofErr w:type="spellStart"/>
+            <w:r>
+              <w:rPr>
+                <w:sz w:val="20"/>
+                <w:szCs w:val="20"/>
+              </w:rPr>
+              <w:t>Stadis</w:t>
+            </w:r>
+            <w:proofErr w:type="spellEnd"/>
+            <w:r>
+              <w:rPr>
+                <w:sz w:val="20"/>
+                <w:szCs w:val="20"/>
+              </w:rPr>
+              <w:t xml:space="preserve"> Password.  Used in web service connection.</w:t>
             </w:r>
           </w:p>
         </w:tc>
@@ -1058,12 +1335,21 @@
                 <w:szCs w:val="20"/>
               </w:rPr>
             </w:pPr>
-            <w:r>
-              <w:rPr>
-                <w:sz w:val="20"/>
-                <w:szCs w:val="20"/>
-              </w:rPr>
-              <w:t>ComponentID of any overrides to the standard settings.  Leave blank unless this workstation has a setting different from the “RPro9WS” settings.</w:t>
+            <w:proofErr w:type="spellStart"/>
+            <w:r>
+              <w:rPr>
+                <w:sz w:val="20"/>
+                <w:szCs w:val="20"/>
+              </w:rPr>
+              <w:t>ComponentID</w:t>
+            </w:r>
+            <w:proofErr w:type="spellEnd"/>
+            <w:r>
+              <w:rPr>
+                <w:sz w:val="20"/>
+                <w:szCs w:val="20"/>
+              </w:rPr>
+              <w:t xml:space="preserve"> of any overrides to the standard settings.  Leave blank unless this workstation has a setting different from the “RPro9WS” settings.</w:t>
             </w:r>
           </w:p>
         </w:tc>
@@ -1078,6 +1364,7 @@
                 <w:szCs w:val="20"/>
               </w:rPr>
             </w:pPr>
+            <w:proofErr w:type="spellStart"/>
             <w:r>
               <w:rPr>
                 <w:sz w:val="20"/>
@@ -1085,6 +1372,7 @@
               </w:rPr>
               <w:t>OverrideWS</w:t>
             </w:r>
+            <w:proofErr w:type="spellEnd"/>
           </w:p>
         </w:tc>
       </w:tr>
@@ -1129,7 +1417,23 @@
                 <w:sz w:val="20"/>
                 <w:szCs w:val="20"/>
               </w:rPr>
-              <w:t>Printer for BalanceCheck receipt printing.</w:t>
+              <w:t xml:space="preserve">Printer for </w:t>
+            </w:r>
+            <w:proofErr w:type="spellStart"/>
+            <w:r>
+              <w:rPr>
+                <w:sz w:val="20"/>
+                <w:szCs w:val="20"/>
+              </w:rPr>
+              <w:t>BalanceCheck</w:t>
+            </w:r>
+            <w:proofErr w:type="spellEnd"/>
+            <w:r>
+              <w:rPr>
+                <w:sz w:val="20"/>
+                <w:szCs w:val="20"/>
+              </w:rPr>
+              <w:t xml:space="preserve"> receipt printing.</w:t>
             </w:r>
           </w:p>
         </w:tc>
@@ -1188,7 +1492,23 @@
                 <w:sz w:val="20"/>
                 <w:szCs w:val="20"/>
               </w:rPr>
-              <w:t>Printer for BalanceCheck receipt printing.</w:t>
+              <w:t xml:space="preserve">Printer for </w:t>
+            </w:r>
+            <w:proofErr w:type="spellStart"/>
+            <w:r>
+              <w:rPr>
+                <w:sz w:val="20"/>
+                <w:szCs w:val="20"/>
+              </w:rPr>
+              <w:t>BalanceCheck</w:t>
+            </w:r>
+            <w:proofErr w:type="spellEnd"/>
+            <w:r>
+              <w:rPr>
+                <w:sz w:val="20"/>
+                <w:szCs w:val="20"/>
+              </w:rPr>
+              <w:t xml:space="preserve"> receipt printing.</w:t>
             </w:r>
           </w:p>
         </w:tc>
@@ -1247,7 +1567,23 @@
                 <w:sz w:val="20"/>
                 <w:szCs w:val="20"/>
               </w:rPr>
-              <w:t>Printer for BalanceCheck receipt printing.</w:t>
+              <w:t xml:space="preserve">Printer for </w:t>
+            </w:r>
+            <w:proofErr w:type="spellStart"/>
+            <w:r>
+              <w:rPr>
+                <w:sz w:val="20"/>
+                <w:szCs w:val="20"/>
+              </w:rPr>
+              <w:t>BalanceCheck</w:t>
+            </w:r>
+            <w:proofErr w:type="spellEnd"/>
+            <w:r>
+              <w:rPr>
+                <w:sz w:val="20"/>
+                <w:szCs w:val="20"/>
+              </w:rPr>
+              <w:t xml:space="preserve"> receipt printing.</w:t>
             </w:r>
           </w:p>
         </w:tc>
@@ -1689,7 +2025,27 @@
                 <w:sz w:val="20"/>
                 <w:szCs w:val="20"/>
               </w:rPr>
-              <w:t>Whether to prompt for scan on non-Stadis transactions.</w:t>
+              <w:t>Whether to prompt for scan on non-</w:t>
+            </w:r>
+            <w:proofErr w:type="spellStart"/>
+            <w:r>
+              <w:rPr>
+                <w:rFonts w:ascii="Calibri" w:hAnsi="Calibri"/>
+                <w:color w:val="000000"/>
+                <w:sz w:val="20"/>
+                <w:szCs w:val="20"/>
+              </w:rPr>
+              <w:t>Stadis</w:t>
+            </w:r>
+            <w:proofErr w:type="spellEnd"/>
+            <w:r>
+              <w:rPr>
+                <w:rFonts w:ascii="Calibri" w:hAnsi="Calibri"/>
+                <w:color w:val="000000"/>
+                <w:sz w:val="20"/>
+                <w:szCs w:val="20"/>
+              </w:rPr>
+              <w:t xml:space="preserve"> transactions.</w:t>
             </w:r>
           </w:p>
         </w:tc>
@@ -2365,7 +2721,47 @@
                 <w:sz w:val="20"/>
                 <w:szCs w:val="20"/>
               </w:rPr>
-              <w:t>Controls whether transactions without a Stadis issue or redeem will be written to the Stadis database.</w:t>
+              <w:t xml:space="preserve">Controls whether transactions without a </w:t>
+            </w:r>
+            <w:proofErr w:type="spellStart"/>
+            <w:r>
+              <w:rPr>
+                <w:rFonts w:ascii="Calibri" w:hAnsi="Calibri"/>
+                <w:color w:val="000000"/>
+                <w:sz w:val="20"/>
+                <w:szCs w:val="20"/>
+              </w:rPr>
+              <w:t>Stadis</w:t>
+            </w:r>
+            <w:proofErr w:type="spellEnd"/>
+            <w:r>
+              <w:rPr>
+                <w:rFonts w:ascii="Calibri" w:hAnsi="Calibri"/>
+                <w:color w:val="000000"/>
+                <w:sz w:val="20"/>
+                <w:szCs w:val="20"/>
+              </w:rPr>
+              <w:t xml:space="preserve"> issue or redeem will be written to the </w:t>
+            </w:r>
+            <w:proofErr w:type="spellStart"/>
+            <w:r>
+              <w:rPr>
+                <w:rFonts w:ascii="Calibri" w:hAnsi="Calibri"/>
+                <w:color w:val="000000"/>
+                <w:sz w:val="20"/>
+                <w:szCs w:val="20"/>
+              </w:rPr>
+              <w:t>Stadis</w:t>
+            </w:r>
+            <w:proofErr w:type="spellEnd"/>
+            <w:r>
+              <w:rPr>
+                <w:rFonts w:ascii="Calibri" w:hAnsi="Calibri"/>
+                <w:color w:val="000000"/>
+                <w:sz w:val="20"/>
+                <w:szCs w:val="20"/>
+              </w:rPr>
+              <w:t xml:space="preserve"> database.</w:t>
             </w:r>
           </w:p>
         </w:tc>
@@ -2441,7 +2837,27 @@
                 <w:sz w:val="20"/>
                 <w:szCs w:val="20"/>
               </w:rPr>
-              <w:t>If IssueGiftCardForReturn = True, what is the ALU of the gift card to be used?</w:t>
+              <w:t xml:space="preserve">If </w:t>
+            </w:r>
+            <w:proofErr w:type="spellStart"/>
+            <w:r>
+              <w:rPr>
+                <w:rFonts w:ascii="Calibri" w:hAnsi="Calibri"/>
+                <w:color w:val="000000"/>
+                <w:sz w:val="20"/>
+                <w:szCs w:val="20"/>
+              </w:rPr>
+              <w:t>IssueGiftCardForReturn</w:t>
+            </w:r>
+            <w:proofErr w:type="spellEnd"/>
+            <w:r>
+              <w:rPr>
+                <w:rFonts w:ascii="Calibri" w:hAnsi="Calibri"/>
+                <w:color w:val="000000"/>
+                <w:sz w:val="20"/>
+                <w:szCs w:val="20"/>
+              </w:rPr>
+              <w:t xml:space="preserve"> = True, what is the ALU of the gift card to be used?</w:t>
             </w:r>
           </w:p>
         </w:tc>
@@ -2571,6 +2987,7 @@
                 <w:sz w:val="20"/>
                 <w:szCs w:val="20"/>
               </w:rPr>
+              <w:lastRenderedPageBreak/>
               <w:t>ShowStadisActionGrid</w:t>
             </w:r>
           </w:p>
@@ -2595,7 +3012,27 @@
                 <w:sz w:val="20"/>
                 <w:szCs w:val="20"/>
               </w:rPr>
-              <w:t>Balance Check – Should StadisActions be shown?</w:t>
+              <w:t xml:space="preserve">Balance Check – Should </w:t>
+            </w:r>
+            <w:proofErr w:type="spellStart"/>
+            <w:r>
+              <w:rPr>
+                <w:rFonts w:ascii="Calibri" w:hAnsi="Calibri"/>
+                <w:color w:val="000000"/>
+                <w:sz w:val="20"/>
+                <w:szCs w:val="20"/>
+              </w:rPr>
+              <w:t>StadisActions</w:t>
+            </w:r>
+            <w:proofErr w:type="spellEnd"/>
+            <w:r>
+              <w:rPr>
+                <w:rFonts w:ascii="Calibri" w:hAnsi="Calibri"/>
+                <w:color w:val="000000"/>
+                <w:sz w:val="20"/>
+                <w:szCs w:val="20"/>
+              </w:rPr>
+              <w:t xml:space="preserve"> be shown?</w:t>
             </w:r>
           </w:p>
         </w:tc>
@@ -2668,7 +3105,27 @@
                 <w:sz w:val="20"/>
                 <w:szCs w:val="20"/>
               </w:rPr>
-              <w:t>Tender type used for Stadis redeems.</w:t>
+              <w:t xml:space="preserve">Tender type used for </w:t>
+            </w:r>
+            <w:proofErr w:type="spellStart"/>
+            <w:r>
+              <w:rPr>
+                <w:rFonts w:ascii="Calibri" w:hAnsi="Calibri"/>
+                <w:color w:val="000000"/>
+                <w:sz w:val="20"/>
+                <w:szCs w:val="20"/>
+              </w:rPr>
+              <w:t>Stadis</w:t>
+            </w:r>
+            <w:proofErr w:type="spellEnd"/>
+            <w:r>
+              <w:rPr>
+                <w:rFonts w:ascii="Calibri" w:hAnsi="Calibri"/>
+                <w:color w:val="000000"/>
+                <w:sz w:val="20"/>
+                <w:szCs w:val="20"/>
+              </w:rPr>
+              <w:t xml:space="preserve"> redeems.</w:t>
             </w:r>
           </w:p>
         </w:tc>
@@ -2685,6 +3142,7 @@
                 <w:szCs w:val="20"/>
               </w:rPr>
             </w:pPr>
+            <w:proofErr w:type="spellStart"/>
             <w:r>
               <w:rPr>
                 <w:rFonts w:ascii="Calibri" w:hAnsi="Calibri"/>
@@ -2692,8 +3150,29 @@
                 <w:sz w:val="20"/>
                 <w:szCs w:val="20"/>
               </w:rPr>
-              <w:t>GiftCard, Check or ForeignCheck</w:t>
-            </w:r>
+              <w:t>GiftCard</w:t>
+            </w:r>
+            <w:proofErr w:type="spellEnd"/>
+            <w:r>
+              <w:rPr>
+                <w:rFonts w:ascii="Calibri" w:hAnsi="Calibri"/>
+                <w:color w:val="000000"/>
+                <w:sz w:val="20"/>
+                <w:szCs w:val="20"/>
+              </w:rPr>
+              <w:t xml:space="preserve">, Check or </w:t>
+            </w:r>
+            <w:proofErr w:type="spellStart"/>
+            <w:r>
+              <w:rPr>
+                <w:rFonts w:ascii="Calibri" w:hAnsi="Calibri"/>
+                <w:color w:val="000000"/>
+                <w:sz w:val="20"/>
+                <w:szCs w:val="20"/>
+              </w:rPr>
+              <w:t>ForeignCheck</w:t>
+            </w:r>
+            <w:proofErr w:type="spellEnd"/>
           </w:p>
         </w:tc>
       </w:tr>
@@ -2743,7 +3222,47 @@
                 <w:sz w:val="20"/>
                 <w:szCs w:val="20"/>
               </w:rPr>
-              <w:t>Value that will appear in the VendorID field of the Transaction and StadisAction.</w:t>
+              <w:t xml:space="preserve">Value that will appear in the </w:t>
+            </w:r>
+            <w:proofErr w:type="spellStart"/>
+            <w:r>
+              <w:rPr>
+                <w:rFonts w:ascii="Calibri" w:hAnsi="Calibri"/>
+                <w:color w:val="000000"/>
+                <w:sz w:val="20"/>
+                <w:szCs w:val="20"/>
+              </w:rPr>
+              <w:t>VendorID</w:t>
+            </w:r>
+            <w:proofErr w:type="spellEnd"/>
+            <w:r>
+              <w:rPr>
+                <w:rFonts w:ascii="Calibri" w:hAnsi="Calibri"/>
+                <w:color w:val="000000"/>
+                <w:sz w:val="20"/>
+                <w:szCs w:val="20"/>
+              </w:rPr>
+              <w:t xml:space="preserve"> field of the Transaction and </w:t>
+            </w:r>
+            <w:proofErr w:type="spellStart"/>
+            <w:r>
+              <w:rPr>
+                <w:rFonts w:ascii="Calibri" w:hAnsi="Calibri"/>
+                <w:color w:val="000000"/>
+                <w:sz w:val="20"/>
+                <w:szCs w:val="20"/>
+              </w:rPr>
+              <w:t>StadisAction</w:t>
+            </w:r>
+            <w:proofErr w:type="spellEnd"/>
+            <w:r>
+              <w:rPr>
+                <w:rFonts w:ascii="Calibri" w:hAnsi="Calibri"/>
+                <w:color w:val="000000"/>
+                <w:sz w:val="20"/>
+                <w:szCs w:val="20"/>
+              </w:rPr>
+              <w:t>.</w:t>
             </w:r>
           </w:p>
         </w:tc>
@@ -2930,7 +3449,6 @@
                 <w:sz w:val="20"/>
                 <w:szCs w:val="20"/>
               </w:rPr>
-              <w:lastRenderedPageBreak/>
               <w:t>BalChkButtonImage</w:t>
             </w:r>
           </w:p>
@@ -3092,7 +3610,23 @@
                 <w:sz w:val="20"/>
                 <w:szCs w:val="20"/>
               </w:rPr>
-              <w:t>See explanation for BalChkButton.</w:t>
+              <w:t xml:space="preserve">See explanation for </w:t>
+            </w:r>
+            <w:proofErr w:type="spellStart"/>
+            <w:r>
+              <w:rPr>
+                <w:sz w:val="20"/>
+                <w:szCs w:val="20"/>
+              </w:rPr>
+              <w:t>BalChkButton</w:t>
+            </w:r>
+            <w:proofErr w:type="spellEnd"/>
+            <w:r>
+              <w:rPr>
+                <w:sz w:val="20"/>
+                <w:szCs w:val="20"/>
+              </w:rPr>
+              <w:t>.</w:t>
             </w:r>
           </w:p>
         </w:tc>
@@ -4250,8 +4784,13 @@
       <w:pPr>
         <w:pStyle w:val="Heading1"/>
       </w:pPr>
-      <w:r>
-        <w:t>GiftCardInfo table</w:t>
+      <w:proofErr w:type="spellStart"/>
+      <w:r>
+        <w:t>GiftCardInfo</w:t>
+      </w:r>
+      <w:proofErr w:type="spellEnd"/>
+      <w:r>
+        <w:t xml:space="preserve"> table</w:t>
       </w:r>
     </w:p>
     <w:p>
@@ -4262,7 +4801,23 @@
         <w:t>If gift cards are being sold, there must be at least one entry</w:t>
       </w:r>
       <w:r>
-        <w:t>.  If there is more than one entry, buttons for the cards will appear on the Issue screen.  Cards that have been issued/activated, or cards waiting to be activated, will have the RProLookupALU in the Ticket UDF3 field</w:t>
+        <w:t xml:space="preserve">.  If there is more than one entry, buttons for the cards will appear on the Issue screen.  Cards that have been </w:t>
+      </w:r>
+      <w:proofErr w:type="gramStart"/>
+      <w:r>
+        <w:t>issued/activated</w:t>
+      </w:r>
+      <w:proofErr w:type="gramEnd"/>
+      <w:r>
+        <w:t xml:space="preserve">, or cards waiting to be activated, will have the </w:t>
+      </w:r>
+      <w:proofErr w:type="spellStart"/>
+      <w:r>
+        <w:t>RProLookupALU</w:t>
+      </w:r>
+      <w:proofErr w:type="spellEnd"/>
+      <w:r>
+        <w:t xml:space="preserve"> in the Ticket UDF3 field</w:t>
       </w:r>
       <w:r>
         <w:t>, so that we can do lookups in the table for issues, reloads, etc.</w:t>
@@ -4493,12 +5048,21 @@
                 <w:szCs w:val="20"/>
               </w:rPr>
             </w:pPr>
-            <w:r>
-              <w:rPr>
-                <w:sz w:val="20"/>
-                <w:szCs w:val="20"/>
-              </w:rPr>
-              <w:t>Varchar(50)</w:t>
+            <w:proofErr w:type="spellStart"/>
+            <w:r>
+              <w:rPr>
+                <w:sz w:val="20"/>
+                <w:szCs w:val="20"/>
+              </w:rPr>
+              <w:t>Varchar</w:t>
+            </w:r>
+            <w:proofErr w:type="spellEnd"/>
+            <w:r>
+              <w:rPr>
+                <w:sz w:val="20"/>
+                <w:szCs w:val="20"/>
+              </w:rPr>
+              <w:t>(50)</w:t>
             </w:r>
           </w:p>
         </w:tc>
@@ -4555,6 +5119,7 @@
                 <w:szCs w:val="20"/>
               </w:rPr>
             </w:pPr>
+            <w:proofErr w:type="spellStart"/>
             <w:r>
               <w:rPr>
                 <w:sz w:val="20"/>
@@ -4562,6 +5127,7 @@
               </w:rPr>
               <w:t>RProLookupALU</w:t>
             </w:r>
+            <w:proofErr w:type="spellEnd"/>
           </w:p>
         </w:tc>
         <w:tc>
@@ -4575,12 +5141,21 @@
                 <w:szCs w:val="20"/>
               </w:rPr>
             </w:pPr>
-            <w:r>
-              <w:rPr>
-                <w:sz w:val="20"/>
-                <w:szCs w:val="20"/>
-              </w:rPr>
-              <w:t>Varchar(50)</w:t>
+            <w:proofErr w:type="spellStart"/>
+            <w:r>
+              <w:rPr>
+                <w:sz w:val="20"/>
+                <w:szCs w:val="20"/>
+              </w:rPr>
+              <w:t>Varchar</w:t>
+            </w:r>
+            <w:proofErr w:type="spellEnd"/>
+            <w:r>
+              <w:rPr>
+                <w:sz w:val="20"/>
+                <w:szCs w:val="20"/>
+              </w:rPr>
+              <w:t>(50)</w:t>
             </w:r>
           </w:p>
         </w:tc>
@@ -4661,12 +5236,21 @@
                 <w:szCs w:val="20"/>
               </w:rPr>
             </w:pPr>
-            <w:r>
-              <w:rPr>
-                <w:sz w:val="20"/>
-                <w:szCs w:val="20"/>
-              </w:rPr>
-              <w:t>Varchar(50)</w:t>
+            <w:proofErr w:type="spellStart"/>
+            <w:r>
+              <w:rPr>
+                <w:sz w:val="20"/>
+                <w:szCs w:val="20"/>
+              </w:rPr>
+              <w:t>Varchar</w:t>
+            </w:r>
+            <w:proofErr w:type="spellEnd"/>
+            <w:r>
+              <w:rPr>
+                <w:sz w:val="20"/>
+                <w:szCs w:val="20"/>
+              </w:rPr>
+              <w:t>(50)</w:t>
             </w:r>
           </w:p>
         </w:tc>
@@ -4681,12 +5265,21 @@
                 <w:szCs w:val="20"/>
               </w:rPr>
             </w:pPr>
-            <w:r>
-              <w:rPr>
-                <w:sz w:val="20"/>
-                <w:szCs w:val="20"/>
-              </w:rPr>
-              <w:t>EventID to be associated with this card.</w:t>
+            <w:proofErr w:type="spellStart"/>
+            <w:r>
+              <w:rPr>
+                <w:sz w:val="20"/>
+                <w:szCs w:val="20"/>
+              </w:rPr>
+              <w:t>EventID</w:t>
+            </w:r>
+            <w:proofErr w:type="spellEnd"/>
+            <w:r>
+              <w:rPr>
+                <w:sz w:val="20"/>
+                <w:szCs w:val="20"/>
+              </w:rPr>
+              <w:t xml:space="preserve"> to be associated with this card.</w:t>
             </w:r>
           </w:p>
         </w:tc>
@@ -4809,6 +5402,7 @@
                 <w:szCs w:val="20"/>
               </w:rPr>
             </w:pPr>
+            <w:proofErr w:type="spellStart"/>
             <w:r>
               <w:rPr>
                 <w:sz w:val="20"/>
@@ -4816,6 +5410,7 @@
               </w:rPr>
               <w:t>ButtonCaption</w:t>
             </w:r>
+            <w:proofErr w:type="spellEnd"/>
           </w:p>
         </w:tc>
         <w:tc>
@@ -4829,12 +5424,21 @@
                 <w:szCs w:val="20"/>
               </w:rPr>
             </w:pPr>
-            <w:r>
-              <w:rPr>
-                <w:sz w:val="20"/>
-                <w:szCs w:val="20"/>
-              </w:rPr>
-              <w:t>Varchar(50)</w:t>
+            <w:proofErr w:type="spellStart"/>
+            <w:r>
+              <w:rPr>
+                <w:sz w:val="20"/>
+                <w:szCs w:val="20"/>
+              </w:rPr>
+              <w:t>Varchar</w:t>
+            </w:r>
+            <w:proofErr w:type="spellEnd"/>
+            <w:r>
+              <w:rPr>
+                <w:sz w:val="20"/>
+                <w:szCs w:val="20"/>
+              </w:rPr>
+              <w:t>(50)</w:t>
             </w:r>
           </w:p>
         </w:tc>
@@ -4869,12 +5473,21 @@
                 <w:szCs w:val="20"/>
               </w:rPr>
             </w:pPr>
-            <w:r>
-              <w:rPr>
-                <w:sz w:val="20"/>
-                <w:szCs w:val="20"/>
-              </w:rPr>
-              <w:t>MegaBucks $50</w:t>
+            <w:proofErr w:type="spellStart"/>
+            <w:r>
+              <w:rPr>
+                <w:sz w:val="20"/>
+                <w:szCs w:val="20"/>
+              </w:rPr>
+              <w:t>MegaBucks</w:t>
+            </w:r>
+            <w:proofErr w:type="spellEnd"/>
+            <w:r>
+              <w:rPr>
+                <w:sz w:val="20"/>
+                <w:szCs w:val="20"/>
+              </w:rPr>
+              <w:t xml:space="preserve"> $50</w:t>
             </w:r>
           </w:p>
         </w:tc>
@@ -4891,6 +5504,7 @@
                 <w:szCs w:val="20"/>
               </w:rPr>
             </w:pPr>
+            <w:proofErr w:type="spellStart"/>
             <w:r>
               <w:rPr>
                 <w:sz w:val="20"/>
@@ -4898,6 +5512,7 @@
               </w:rPr>
               <w:t>DropdownCaption</w:t>
             </w:r>
+            <w:proofErr w:type="spellEnd"/>
           </w:p>
         </w:tc>
         <w:tc>
@@ -4911,12 +5526,21 @@
                 <w:szCs w:val="20"/>
               </w:rPr>
             </w:pPr>
-            <w:r>
-              <w:rPr>
-                <w:sz w:val="20"/>
-                <w:szCs w:val="20"/>
-              </w:rPr>
-              <w:t>Varchar(50)</w:t>
+            <w:proofErr w:type="spellStart"/>
+            <w:r>
+              <w:rPr>
+                <w:sz w:val="20"/>
+                <w:szCs w:val="20"/>
+              </w:rPr>
+              <w:t>Varchar</w:t>
+            </w:r>
+            <w:proofErr w:type="spellEnd"/>
+            <w:r>
+              <w:rPr>
+                <w:sz w:val="20"/>
+                <w:szCs w:val="20"/>
+              </w:rPr>
+              <w:t>(50)</w:t>
             </w:r>
           </w:p>
         </w:tc>
@@ -4945,7 +5569,25 @@
                 <w:sz w:val="20"/>
                 <w:szCs w:val="20"/>
               </w:rPr>
-              <w:t>Note: If possible, make the first character unique, to facilitate autocomplete.</w:t>
+              <w:t xml:space="preserve">Note: If possible, make the first character unique, to facilitate </w:t>
+            </w:r>
+            <w:proofErr w:type="spellStart"/>
+            <w:r>
+              <w:rPr>
+                <w:b/>
+                <w:sz w:val="20"/>
+                <w:szCs w:val="20"/>
+              </w:rPr>
+              <w:t>autocomplete</w:t>
+            </w:r>
+            <w:proofErr w:type="spellEnd"/>
+            <w:r>
+              <w:rPr>
+                <w:b/>
+                <w:sz w:val="20"/>
+                <w:szCs w:val="20"/>
+              </w:rPr>
+              <w:t>.</w:t>
             </w:r>
           </w:p>
         </w:tc>
@@ -4965,8 +5607,17 @@
                 <w:sz w:val="20"/>
                 <w:szCs w:val="20"/>
               </w:rPr>
-              <w:t>50$ MBuck</w:t>
-            </w:r>
+              <w:t xml:space="preserve">50$ </w:t>
+            </w:r>
+            <w:proofErr w:type="spellStart"/>
+            <w:r>
+              <w:rPr>
+                <w:sz w:val="20"/>
+                <w:szCs w:val="20"/>
+              </w:rPr>
+              <w:t>MBuck</w:t>
+            </w:r>
+            <w:proofErr w:type="spellEnd"/>
           </w:p>
         </w:tc>
       </w:tr>
@@ -5006,12 +5657,21 @@
                 <w:szCs w:val="20"/>
               </w:rPr>
             </w:pPr>
-            <w:r>
-              <w:rPr>
-                <w:sz w:val="20"/>
-                <w:szCs w:val="20"/>
-              </w:rPr>
-              <w:t>Varchar(20)</w:t>
+            <w:proofErr w:type="spellStart"/>
+            <w:r>
+              <w:rPr>
+                <w:sz w:val="20"/>
+                <w:szCs w:val="20"/>
+              </w:rPr>
+              <w:t>Varchar</w:t>
+            </w:r>
+            <w:proofErr w:type="spellEnd"/>
+            <w:r>
+              <w:rPr>
+                <w:sz w:val="20"/>
+                <w:szCs w:val="20"/>
+              </w:rPr>
+              <w:t>(20)</w:t>
             </w:r>
           </w:p>
         </w:tc>
@@ -5246,6 +5906,7 @@
                 <w:szCs w:val="20"/>
               </w:rPr>
             </w:pPr>
+            <w:proofErr w:type="spellStart"/>
             <w:r>
               <w:rPr>
                 <w:sz w:val="20"/>
@@ -5253,6 +5914,7 @@
               </w:rPr>
               <w:t>AllowActivate</w:t>
             </w:r>
+            <w:proofErr w:type="spellEnd"/>
           </w:p>
         </w:tc>
         <w:tc>
@@ -5328,6 +5990,7 @@
                 <w:szCs w:val="20"/>
               </w:rPr>
             </w:pPr>
+            <w:proofErr w:type="spellStart"/>
             <w:r>
               <w:rPr>
                 <w:sz w:val="20"/>
@@ -5335,6 +5998,7 @@
               </w:rPr>
               <w:t>IAMinAmount</w:t>
             </w:r>
+            <w:proofErr w:type="spellEnd"/>
           </w:p>
         </w:tc>
         <w:tc>
@@ -5463,6 +6127,7 @@
                 <w:sz w:val="20"/>
                 <w:szCs w:val="20"/>
               </w:rPr>
+              <w:lastRenderedPageBreak/>
               <w:t>IAMaxAmount</w:t>
             </w:r>
           </w:p>
@@ -5503,8 +6168,17 @@
                 <w:sz w:val="20"/>
                 <w:szCs w:val="20"/>
               </w:rPr>
-              <w:t>Fixed – Same as IAMinAmount</w:t>
-            </w:r>
+              <w:t xml:space="preserve">Fixed – Same as </w:t>
+            </w:r>
+            <w:proofErr w:type="spellStart"/>
+            <w:r>
+              <w:rPr>
+                <w:sz w:val="20"/>
+                <w:szCs w:val="20"/>
+              </w:rPr>
+              <w:t>IAMinAmount</w:t>
+            </w:r>
+            <w:proofErr w:type="spellEnd"/>
           </w:p>
           <w:p>
             <w:pPr>
@@ -5584,6 +6258,7 @@
                 <w:szCs w:val="20"/>
               </w:rPr>
             </w:pPr>
+            <w:proofErr w:type="spellStart"/>
             <w:r>
               <w:rPr>
                 <w:sz w:val="20"/>
@@ -5591,6 +6266,7 @@
               </w:rPr>
               <w:t>AllowReload</w:t>
             </w:r>
+            <w:proofErr w:type="spellEnd"/>
           </w:p>
         </w:tc>
         <w:tc>
@@ -5680,6 +6356,7 @@
                 <w:szCs w:val="20"/>
               </w:rPr>
             </w:pPr>
+            <w:proofErr w:type="spellStart"/>
             <w:r>
               <w:rPr>
                 <w:sz w:val="20"/>
@@ -5687,6 +6364,7 @@
               </w:rPr>
               <w:t>RMinAmount</w:t>
             </w:r>
+            <w:proofErr w:type="spellEnd"/>
           </w:p>
         </w:tc>
         <w:tc>
@@ -5762,14 +6440,15 @@
                 <w:szCs w:val="20"/>
               </w:rPr>
             </w:pPr>
-            <w:r>
-              <w:rPr>
-                <w:sz w:val="20"/>
-                <w:szCs w:val="20"/>
-              </w:rPr>
-              <w:lastRenderedPageBreak/>
+            <w:proofErr w:type="spellStart"/>
+            <w:r>
+              <w:rPr>
+                <w:sz w:val="20"/>
+                <w:szCs w:val="20"/>
+              </w:rPr>
               <w:t>RMaxAmount</w:t>
             </w:r>
+            <w:proofErr w:type="spellEnd"/>
           </w:p>
         </w:tc>
         <w:tc>
@@ -5883,7 +6562,23 @@
     </w:p>
     <w:p>
       <w:r>
-        <w:t xml:space="preserve">The V8 plugin had a setting called “CustomerBarcodeLength” that was used to detect incomplete scans.  However, customer requests quickly escalated beyond checking length.  The Mets wanted us to allow only 14-digit numbers that started with 14 or 17.  The Texans wanted only 14-digit numbers that started with 14 or 17, </w:t>
+        <w:t xml:space="preserve">The V8 </w:t>
+      </w:r>
+      <w:proofErr w:type="spellStart"/>
+      <w:r>
+        <w:t>plugin</w:t>
+      </w:r>
+      <w:proofErr w:type="spellEnd"/>
+      <w:r>
+        <w:t xml:space="preserve"> had a setting called “</w:t>
+      </w:r>
+      <w:proofErr w:type="spellStart"/>
+      <w:r>
+        <w:t>CustomerBarcodeLength</w:t>
+      </w:r>
+      <w:proofErr w:type="spellEnd"/>
+      <w:r>
+        <w:t xml:space="preserve">” that was used to detect incomplete scans.  However, customer requests quickly escalated beyond checking length.  The Mets wanted us to allow only 14-digit numbers that started with 14 or 17.  The Texans wanted only 14-digit numbers that started with 14 or 17, </w:t>
       </w:r>
       <w:r>
         <w:rPr>
@@ -5901,7 +6596,31 @@
         <w:t xml:space="preserve"> to hard-code all of these tests and weigh the code down with </w:t>
       </w:r>
       <w:r>
-        <w:t>special-exception routines along the lines of “If site = “Mets” do this, else if site = “Texans” do that, else …”.  To avoid this, and to give us more flexibility, the StadisPOS and the V9 plugin use regular expression pattern matching.</w:t>
+        <w:t>special-exception routines along the lines of “If site = “Mets” do this, else if site = “Texans” do that, else …</w:t>
+      </w:r>
+      <w:proofErr w:type="gramStart"/>
+      <w:r>
+        <w:t>”.</w:t>
+      </w:r>
+      <w:proofErr w:type="gramEnd"/>
+      <w:r>
+        <w:t xml:space="preserve">  To avoid this, and to give us more flexibility, the </w:t>
+      </w:r>
+      <w:proofErr w:type="spellStart"/>
+      <w:r>
+        <w:t>StadisPOS</w:t>
+      </w:r>
+      <w:proofErr w:type="spellEnd"/>
+      <w:r>
+        <w:t xml:space="preserve"> and the V9 </w:t>
+      </w:r>
+      <w:proofErr w:type="spellStart"/>
+      <w:r>
+        <w:t>plugin</w:t>
+      </w:r>
+      <w:proofErr w:type="spellEnd"/>
+      <w:r>
+        <w:t xml:space="preserve"> use regular expression pattern matching.</w:t>
       </w:r>
     </w:p>
     <w:p>
@@ -5970,6 +6689,7 @@
         </w:rPr>
         <w:t xml:space="preserve">, also referred to as </w:t>
       </w:r>
+      <w:proofErr w:type="spellStart"/>
       <w:r>
         <w:rPr>
           <w:rFonts w:ascii="Times New Roman" w:eastAsia="Times New Roman" w:hAnsi="Times New Roman" w:cs="Times New Roman"/>
@@ -5980,6 +6700,7 @@
         </w:rPr>
         <w:t>regex</w:t>
       </w:r>
+      <w:proofErr w:type="spellEnd"/>
       <w:r>
         <w:rPr>
           <w:rFonts w:ascii="Times New Roman" w:eastAsia="Times New Roman" w:hAnsi="Times New Roman" w:cs="Times New Roman"/>
@@ -5988,6 +6709,7 @@
         </w:rPr>
         <w:t xml:space="preserve"> or </w:t>
       </w:r>
+      <w:proofErr w:type="spellStart"/>
       <w:r>
         <w:rPr>
           <w:rFonts w:ascii="Times New Roman" w:eastAsia="Times New Roman" w:hAnsi="Times New Roman" w:cs="Times New Roman"/>
@@ -5998,6 +6720,7 @@
         </w:rPr>
         <w:t>regexp</w:t>
       </w:r>
+      <w:proofErr w:type="spellEnd"/>
       <w:r>
         <w:rPr>
           <w:rFonts w:ascii="Times New Roman" w:eastAsia="Times New Roman" w:hAnsi="Times New Roman" w:cs="Times New Roman"/>
@@ -6227,7 +6950,21 @@
         <w:rPr>
           <w:rFonts w:eastAsia="Times New Roman" w:cs="Times New Roman"/>
         </w:rPr>
-        <w:t xml:space="preserve">  Regex patterns can look fairly in</w:t>
+        <w:t xml:space="preserve">  </w:t>
+      </w:r>
+      <w:proofErr w:type="spellStart"/>
+      <w:r>
+        <w:rPr>
+          <w:rFonts w:eastAsia="Times New Roman" w:cs="Times New Roman"/>
+        </w:rPr>
+        <w:t>Regex</w:t>
+      </w:r>
+      <w:proofErr w:type="spellEnd"/>
+      <w:r>
+        <w:rPr>
+          <w:rFonts w:eastAsia="Times New Roman" w:cs="Times New Roman"/>
+        </w:rPr>
+        <w:t xml:space="preserve"> patterns can look fairly in</w:t>
       </w:r>
       <w:r>
         <w:rPr>
@@ -6271,11 +7008,26 @@
       </w:r>
     </w:p>
     <w:p>
+      <w:proofErr w:type="spellStart"/>
       <w:r>
         <w:rPr>
           <w:rFonts w:eastAsia="Times New Roman" w:cs="Times New Roman"/>
         </w:rPr>
-        <w:t xml:space="preserve">Regex operators:  </w:t>
+        <w:t>Regex</w:t>
+      </w:r>
+      <w:proofErr w:type="spellEnd"/>
+      <w:r>
+        <w:rPr>
+          <w:rFonts w:eastAsia="Times New Roman" w:cs="Times New Roman"/>
+        </w:rPr>
+        <w:t xml:space="preserve"> operators</w:t>
+      </w:r>
+      <w:proofErr w:type="gramStart"/>
+      <w:r>
+        <w:rPr>
+          <w:rFonts w:eastAsia="Times New Roman" w:cs="Times New Roman"/>
+        </w:rPr>
+        <w:t xml:space="preserve">:  </w:t>
       </w:r>
       <w:r>
         <w:rPr>
@@ -6284,12 +7036,38 @@
           <w:sz w:val="28"/>
           <w:szCs w:val="28"/>
         </w:rPr>
-        <w:t>. $ ^ { [ ( | ) * + ? \</w:t>
+        <w:t>.</w:t>
+      </w:r>
+      <w:proofErr w:type="gramEnd"/>
+      <w:r>
+        <w:rPr>
+          <w:rFonts w:eastAsia="Times New Roman" w:cs="Times New Roman"/>
+          <w:b/>
+          <w:sz w:val="28"/>
+          <w:szCs w:val="28"/>
+        </w:rPr>
+        <w:t xml:space="preserve"> $ ^ { [ ( | ) * + ? \</w:t>
       </w:r>
     </w:p>
     <w:p>
       <w:r>
-        <w:t>To use any of the regex operators as characters, put a backslash in front of them.  For example, an * in a pattern means “zero or more times”.  To indicate an asterisk in that position, you would use \* instead.</w:t>
+        <w:t xml:space="preserve">To use any of the </w:t>
+      </w:r>
+      <w:proofErr w:type="spellStart"/>
+      <w:r>
+        <w:t>regex</w:t>
+      </w:r>
+      <w:proofErr w:type="spellEnd"/>
+      <w:r>
+        <w:t xml:space="preserve"> operators as characters, put a backslash in front of them.  </w:t>
+      </w:r>
+      <w:proofErr w:type="gramStart"/>
+      <w:r>
+        <w:t>For example, an * in a pattern means “zero or more times”.</w:t>
+      </w:r>
+      <w:proofErr w:type="gramEnd"/>
+      <w:r>
+        <w:t xml:space="preserve">  To indicate an asterisk in that position, you would use \* instead.</w:t>
       </w:r>
     </w:p>
     <w:tbl>
@@ -6317,6 +7095,7 @@
                 <w:szCs w:val="28"/>
               </w:rPr>
             </w:pPr>
+            <w:proofErr w:type="spellStart"/>
             <w:r>
               <w:rPr>
                 <w:b/>
@@ -6325,6 +7104,7 @@
               </w:rPr>
               <w:t>Regex</w:t>
             </w:r>
+            <w:proofErr w:type="spellEnd"/>
           </w:p>
         </w:tc>
         <w:tc>
@@ -6475,6 +7255,7 @@
                 <w:sz w:val="28"/>
                 <w:szCs w:val="28"/>
               </w:rPr>
+              <w:lastRenderedPageBreak/>
               <w:t>+</w:t>
             </w:r>
           </w:p>
@@ -6629,7 +7410,6 @@
                 <w:sz w:val="28"/>
                 <w:szCs w:val="28"/>
               </w:rPr>
-              <w:lastRenderedPageBreak/>
               <w:t>{N,}</w:t>
             </w:r>
           </w:p>
@@ -6797,7 +7577,25 @@
                 <w:sz w:val="28"/>
                 <w:szCs w:val="28"/>
               </w:rPr>
-              <w:t>[aeiou]</w:t>
+              <w:t>[</w:t>
+            </w:r>
+            <w:proofErr w:type="spellStart"/>
+            <w:r>
+              <w:rPr>
+                <w:b/>
+                <w:sz w:val="28"/>
+                <w:szCs w:val="28"/>
+              </w:rPr>
+              <w:t>aeiou</w:t>
+            </w:r>
+            <w:proofErr w:type="spellEnd"/>
+            <w:r>
+              <w:rPr>
+                <w:b/>
+                <w:sz w:val="28"/>
+                <w:szCs w:val="28"/>
+              </w:rPr>
+              <w:t>]</w:t>
             </w:r>
           </w:p>
         </w:tc>
@@ -6817,12 +7615,33 @@
           </w:tcPr>
           <w:p>
             <w:r>
-              <w:t>[aeiou]</w:t>
-            </w:r>
-          </w:p>
-          <w:p>
-            <w:r>
-              <w:t>gr[ae]y</w:t>
+              <w:t>[</w:t>
+            </w:r>
+            <w:proofErr w:type="spellStart"/>
+            <w:r>
+              <w:t>aeiou</w:t>
+            </w:r>
+            <w:proofErr w:type="spellEnd"/>
+            <w:r>
+              <w:t>]</w:t>
+            </w:r>
+          </w:p>
+          <w:p>
+            <w:proofErr w:type="spellStart"/>
+            <w:r>
+              <w:t>gr</w:t>
+            </w:r>
+            <w:proofErr w:type="spellEnd"/>
+            <w:r>
+              <w:t>[</w:t>
+            </w:r>
+            <w:proofErr w:type="spellStart"/>
+            <w:r>
+              <w:t>ae</w:t>
+            </w:r>
+            <w:proofErr w:type="spellEnd"/>
+            <w:r>
+              <w:t>]y</w:t>
             </w:r>
           </w:p>
         </w:tc>
@@ -6861,7 +7680,25 @@
                 <w:sz w:val="28"/>
                 <w:szCs w:val="28"/>
               </w:rPr>
-              <w:t>[^aeiou]</w:t>
+              <w:t>[^</w:t>
+            </w:r>
+            <w:proofErr w:type="spellStart"/>
+            <w:r>
+              <w:rPr>
+                <w:b/>
+                <w:sz w:val="28"/>
+                <w:szCs w:val="28"/>
+              </w:rPr>
+              <w:t>aeiou</w:t>
+            </w:r>
+            <w:proofErr w:type="spellEnd"/>
+            <w:r>
+              <w:rPr>
+                <w:b/>
+                <w:sz w:val="28"/>
+                <w:szCs w:val="28"/>
+              </w:rPr>
+              <w:t>]</w:t>
             </w:r>
           </w:p>
         </w:tc>
@@ -6881,7 +7718,15 @@
           </w:tcPr>
           <w:p>
             <w:r>
-              <w:t>[^aeiou]</w:t>
+              <w:t>[^</w:t>
+            </w:r>
+            <w:proofErr w:type="spellStart"/>
+            <w:r>
+              <w:t>aeiou</w:t>
+            </w:r>
+            <w:proofErr w:type="spellEnd"/>
+            <w:r>
+              <w:t>]</w:t>
             </w:r>
           </w:p>
         </w:tc>
@@ -6915,7 +7760,25 @@
                 <w:sz w:val="28"/>
                 <w:szCs w:val="28"/>
               </w:rPr>
-              <w:t>[a-zA-Z]</w:t>
+              <w:t>[a-</w:t>
+            </w:r>
+            <w:proofErr w:type="spellStart"/>
+            <w:r>
+              <w:rPr>
+                <w:b/>
+                <w:sz w:val="28"/>
+                <w:szCs w:val="28"/>
+              </w:rPr>
+              <w:t>zA</w:t>
+            </w:r>
+            <w:proofErr w:type="spellEnd"/>
+            <w:r>
+              <w:rPr>
+                <w:b/>
+                <w:sz w:val="28"/>
+                <w:szCs w:val="28"/>
+              </w:rPr>
+              <w:t>-Z]</w:t>
             </w:r>
           </w:p>
         </w:tc>
@@ -6940,7 +7803,15 @@
           </w:p>
           <w:p>
             <w:r>
-              <w:t>[a-zA-Z]</w:t>
+              <w:t>[a-</w:t>
+            </w:r>
+            <w:proofErr w:type="spellStart"/>
+            <w:r>
+              <w:t>zA</w:t>
+            </w:r>
+            <w:proofErr w:type="spellEnd"/>
+            <w:r>
+              <w:t>-Z]</w:t>
             </w:r>
           </w:p>
         </w:tc>
@@ -6979,7 +7850,25 @@
                 <w:sz w:val="28"/>
                 <w:szCs w:val="28"/>
               </w:rPr>
-              <w:t>(abc)</w:t>
+              <w:t>(</w:t>
+            </w:r>
+            <w:proofErr w:type="spellStart"/>
+            <w:r>
+              <w:rPr>
+                <w:b/>
+                <w:sz w:val="28"/>
+                <w:szCs w:val="28"/>
+              </w:rPr>
+              <w:t>abc</w:t>
+            </w:r>
+            <w:proofErr w:type="spellEnd"/>
+            <w:r>
+              <w:rPr>
+                <w:b/>
+                <w:sz w:val="28"/>
+                <w:szCs w:val="28"/>
+              </w:rPr>
+              <w:t>)</w:t>
             </w:r>
           </w:p>
         </w:tc>
@@ -6991,8 +7880,13 @@
             <w:r>
               <w:t xml:space="preserve">The characters between the parentheses are a group.  Usually used with </w:t>
             </w:r>
-            <w:r>
-              <w:t xml:space="preserve">an or character or a </w:t>
+            <w:proofErr w:type="gramStart"/>
+            <w:r>
+              <w:t>an or</w:t>
+            </w:r>
+            <w:proofErr w:type="gramEnd"/>
+            <w:r>
+              <w:t xml:space="preserve"> character or a </w:t>
             </w:r>
             <w:r>
               <w:t>quantifier</w:t>
@@ -7008,12 +7902,28 @@
           </w:tcPr>
           <w:p>
             <w:r>
-              <w:t>(ab){1,3}</w:t>
-            </w:r>
-          </w:p>
-          <w:p>
-            <w:r>
-              <w:t>(ab|ax)</w:t>
+              <w:t>(</w:t>
+            </w:r>
+            <w:proofErr w:type="spellStart"/>
+            <w:r>
+              <w:t>ab</w:t>
+            </w:r>
+            <w:proofErr w:type="spellEnd"/>
+            <w:r>
+              <w:t>){1,3}</w:t>
+            </w:r>
+          </w:p>
+          <w:p>
+            <w:r>
+              <w:t>(</w:t>
+            </w:r>
+            <w:proofErr w:type="spellStart"/>
+            <w:r>
+              <w:t>ab|ax</w:t>
+            </w:r>
+            <w:proofErr w:type="spellEnd"/>
+            <w:r>
+              <w:t>)</w:t>
             </w:r>
           </w:p>
         </w:tc>
@@ -7023,12 +7933,41 @@
           </w:tcPr>
           <w:p>
             <w:r>
-              <w:t>Matches ab, abab or ababab</w:t>
-            </w:r>
-          </w:p>
-          <w:p>
-            <w:r>
-              <w:t>Matches ab or ax</w:t>
+              <w:t xml:space="preserve">Matches </w:t>
+            </w:r>
+            <w:proofErr w:type="spellStart"/>
+            <w:r>
+              <w:t>ab</w:t>
+            </w:r>
+            <w:proofErr w:type="spellEnd"/>
+            <w:r>
+              <w:t xml:space="preserve">, </w:t>
+            </w:r>
+            <w:proofErr w:type="spellStart"/>
+            <w:r>
+              <w:t>abab</w:t>
+            </w:r>
+            <w:proofErr w:type="spellEnd"/>
+            <w:r>
+              <w:t xml:space="preserve"> or </w:t>
+            </w:r>
+            <w:proofErr w:type="spellStart"/>
+            <w:r>
+              <w:t>ababab</w:t>
+            </w:r>
+            <w:proofErr w:type="spellEnd"/>
+          </w:p>
+          <w:p>
+            <w:r>
+              <w:t xml:space="preserve">Matches </w:t>
+            </w:r>
+            <w:proofErr w:type="spellStart"/>
+            <w:r>
+              <w:t>ab</w:t>
+            </w:r>
+            <w:proofErr w:type="spellEnd"/>
+            <w:r>
+              <w:t xml:space="preserve"> or ax</w:t>
             </w:r>
           </w:p>
         </w:tc>
@@ -7654,8 +8593,18 @@
                 <w:sz w:val="28"/>
                 <w:szCs w:val="28"/>
               </w:rPr>
-              <w:t>\cC</w:t>
-            </w:r>
+              <w:t>\</w:t>
+            </w:r>
+            <w:proofErr w:type="spellStart"/>
+            <w:r>
+              <w:rPr>
+                <w:b/>
+                <w:sz w:val="28"/>
+                <w:szCs w:val="28"/>
+              </w:rPr>
+              <w:t>cC</w:t>
+            </w:r>
+            <w:proofErr w:type="spellEnd"/>
           </w:p>
         </w:tc>
         <w:tc>
@@ -7674,8 +8623,13 @@
           </w:tcPr>
           <w:p>
             <w:r>
-              <w:t>\cC</w:t>
-            </w:r>
+              <w:t>\</w:t>
+            </w:r>
+            <w:proofErr w:type="spellStart"/>
+            <w:r>
+              <w:t>cC</w:t>
+            </w:r>
+            <w:proofErr w:type="spellEnd"/>
           </w:p>
         </w:tc>
         <w:tc>
@@ -7795,11 +8749,16 @@
           </w:tcPr>
           <w:p>
             <w:r>
-              <w:t>xyz\.</w:t>
+              <w:t>xyz\</w:t>
+            </w:r>
+            <w:proofErr w:type="gramStart"/>
+            <w:r>
+              <w:t>.</w:t>
             </w:r>
             <w:r>
               <w:t>$</w:t>
             </w:r>
+            <w:proofErr w:type="gramEnd"/>
           </w:p>
         </w:tc>
         <w:tc>
@@ -7841,6 +8800,7 @@
                 <w:sz w:val="28"/>
                 <w:szCs w:val="28"/>
               </w:rPr>
+              <w:lastRenderedPageBreak/>
               <w:t>\b</w:t>
             </w:r>
           </w:p>
@@ -7861,8 +8821,13 @@
           </w:tcPr>
           <w:p>
             <w:r>
-              <w:t>\bA</w:t>
-            </w:r>
+              <w:t>\</w:t>
+            </w:r>
+            <w:proofErr w:type="spellStart"/>
+            <w:r>
+              <w:t>bA</w:t>
+            </w:r>
+            <w:proofErr w:type="spellEnd"/>
           </w:p>
         </w:tc>
         <w:tc>
@@ -7962,7 +8927,25 @@
                 <w:sz w:val="28"/>
                 <w:szCs w:val="28"/>
               </w:rPr>
-              <w:t>(?=subexpr)</w:t>
+              <w:t>(?=</w:t>
+            </w:r>
+            <w:proofErr w:type="spellStart"/>
+            <w:r>
+              <w:rPr>
+                <w:b/>
+                <w:sz w:val="28"/>
+                <w:szCs w:val="28"/>
+              </w:rPr>
+              <w:t>subexpr</w:t>
+            </w:r>
+            <w:proofErr w:type="spellEnd"/>
+            <w:r>
+              <w:rPr>
+                <w:b/>
+                <w:sz w:val="28"/>
+                <w:szCs w:val="28"/>
+              </w:rPr>
+              <w:t>)</w:t>
             </w:r>
           </w:p>
         </w:tc>
@@ -7982,7 +8965,15 @@
           </w:tcPr>
           <w:p>
             <w:r>
-              <w:t>\w+(?=,)</w:t>
+              <w:t>\w</w:t>
+            </w:r>
+            <w:proofErr w:type="gramStart"/>
+            <w:r>
+              <w:t>+(</w:t>
+            </w:r>
+            <w:proofErr w:type="gramEnd"/>
+            <w:r>
+              <w:t>?=,)</w:t>
             </w:r>
           </w:p>
         </w:tc>
@@ -7992,11 +8983,7 @@
           </w:tcPr>
           <w:p>
             <w:r>
-              <w:t xml:space="preserve">Matches a word followed by a comma, without </w:t>
-            </w:r>
-            <w:r>
-              <w:lastRenderedPageBreak/>
-              <w:t>matching the comma.</w:t>
+              <w:t>Matches a word followed by a comma, without matching the comma.</w:t>
             </w:r>
           </w:p>
         </w:tc>
@@ -8020,8 +9007,25 @@
                 <w:sz w:val="28"/>
                 <w:szCs w:val="28"/>
               </w:rPr>
-              <w:lastRenderedPageBreak/>
-              <w:t>(?!subexpr)</w:t>
+              <w:t>(?!</w:t>
+            </w:r>
+            <w:proofErr w:type="spellStart"/>
+            <w:r>
+              <w:rPr>
+                <w:b/>
+                <w:sz w:val="28"/>
+                <w:szCs w:val="28"/>
+              </w:rPr>
+              <w:t>subexpr</w:t>
+            </w:r>
+            <w:proofErr w:type="spellEnd"/>
+            <w:r>
+              <w:rPr>
+                <w:b/>
+                <w:sz w:val="28"/>
+                <w:szCs w:val="28"/>
+              </w:rPr>
+              <w:t>)</w:t>
             </w:r>
           </w:p>
         </w:tc>
@@ -8041,7 +9045,15 @@
           </w:tcPr>
           <w:p>
             <w:r>
-              <w:t>\w+\b(?![,:;])</w:t>
+              <w:t>\w+\</w:t>
+            </w:r>
+            <w:proofErr w:type="gramStart"/>
+            <w:r>
+              <w:t>b(</w:t>
+            </w:r>
+            <w:proofErr w:type="gramEnd"/>
+            <w:r>
+              <w:t>?![,:;])</w:t>
             </w:r>
           </w:p>
         </w:tc>
@@ -8075,7 +9087,25 @@
                 <w:sz w:val="28"/>
                 <w:szCs w:val="28"/>
               </w:rPr>
-              <w:t>(?&lt;=subexpr)</w:t>
+              <w:t>(?&lt;=</w:t>
+            </w:r>
+            <w:proofErr w:type="spellStart"/>
+            <w:r>
+              <w:rPr>
+                <w:b/>
+                <w:sz w:val="28"/>
+                <w:szCs w:val="28"/>
+              </w:rPr>
+              <w:t>subexpr</w:t>
+            </w:r>
+            <w:proofErr w:type="spellEnd"/>
+            <w:r>
+              <w:rPr>
+                <w:b/>
+                <w:sz w:val="28"/>
+                <w:szCs w:val="28"/>
+              </w:rPr>
+              <w:t>)</w:t>
             </w:r>
           </w:p>
         </w:tc>
@@ -8129,7 +9159,25 @@
                 <w:sz w:val="28"/>
                 <w:szCs w:val="28"/>
               </w:rPr>
-              <w:t>(?&lt;!subexpr)</w:t>
+              <w:t>(?&lt;!</w:t>
+            </w:r>
+            <w:proofErr w:type="spellStart"/>
+            <w:r>
+              <w:rPr>
+                <w:b/>
+                <w:sz w:val="28"/>
+                <w:szCs w:val="28"/>
+              </w:rPr>
+              <w:t>subexpr</w:t>
+            </w:r>
+            <w:proofErr w:type="spellEnd"/>
+            <w:r>
+              <w:rPr>
+                <w:b/>
+                <w:sz w:val="28"/>
+                <w:szCs w:val="28"/>
+              </w:rPr>
+              <w:t>)</w:t>
             </w:r>
           </w:p>
         </w:tc>
@@ -8500,11 +9548,24 @@
     </w:p>
     <w:p>
       <w:r>
-        <w:t xml:space="preserve">The Regex test tool is located at </w:t>
-      </w:r>
-      <w:r>
-        <w:t>M:\Hardware and Software\SOFTWARE\RegexTester</w:t>
-      </w:r>
+        <w:t xml:space="preserve">The </w:t>
+      </w:r>
+      <w:proofErr w:type="spellStart"/>
+      <w:r>
+        <w:t>Regex</w:t>
+      </w:r>
+      <w:proofErr w:type="spellEnd"/>
+      <w:r>
+        <w:t xml:space="preserve"> test tool is located at </w:t>
+      </w:r>
+      <w:r>
+        <w:t>M:\Hardware and Software\SOFTWARE\</w:t>
+      </w:r>
+      <w:proofErr w:type="spellStart"/>
+      <w:r>
+        <w:t>RegexTester</w:t>
+      </w:r>
+      <w:proofErr w:type="spellEnd"/>
       <w:r>
         <w:t>.  The following is a screen shot:</w:t>
       </w:r>
@@ -8514,6 +9575,7 @@
         <w:rPr>
           <w:noProof/>
         </w:rPr>
+        <w:lastRenderedPageBreak/>
         <w:drawing>
           <wp:inline distT="0" distB="0" distL="0" distR="0">
             <wp:extent cx="4025265" cy="4161790"/>
@@ -8563,8 +9625,15 @@
     </w:p>
     <w:p>
       <w:r>
-        <w:lastRenderedPageBreak/>
-        <w:t>The Regex pattern goes at the top, scan or type the input into the Source box, and hit F5.  If the input fits the pattern it will appear in Matches.</w:t>
+        <w:t xml:space="preserve">The </w:t>
+      </w:r>
+      <w:proofErr w:type="spellStart"/>
+      <w:r>
+        <w:t>Regex</w:t>
+      </w:r>
+      <w:proofErr w:type="spellEnd"/>
+      <w:r>
+        <w:t xml:space="preserve"> pattern goes at the top, scan or type the input into the Source box, and hit F5.  If the input fits the pattern it will appear in Matches.</w:t>
       </w:r>
     </w:p>
     <w:sectPr>
@@ -9619,7 +10688,7 @@
 </file>
 
 <file path=customXml/itemProps1.xml><?xml version="1.0" encoding="utf-8"?>
-<ds:datastoreItem xmlns:ds="http://schemas.openxmlformats.org/officeDocument/2006/customXml" ds:itemID="{178B6A5C-B560-4521-B678-D014941BF7C8}">
+<ds:datastoreItem xmlns:ds="http://schemas.openxmlformats.org/officeDocument/2006/customXml" ds:itemID="{8DE3752F-7783-4482-AF07-0FD7DE6983BF}">
   <ds:schemaRefs>
     <ds:schemaRef ds:uri="http://schemas.openxmlformats.org/officeDocument/2006/bibliography"/>
   </ds:schemaRefs>
